--- a/Pbl_Report.docx
+++ b/Pbl_Report.docx
@@ -78,7 +78,16 @@
           <w:sz w:val="36"/>
           <w:szCs w:val="36"/>
         </w:rPr>
-        <w:t>AI-Assisted Quantum Simulation &amp; Modelling with Salesforce Agentforce</w:t>
+        <w:t xml:space="preserve">AI-Assisted Quantum Simulation &amp; Modelling with </w:t>
+      </w:r>
+      <w:r>
+        <w:rPr>
+          <w:b/>
+          <w:bCs/>
+          <w:sz w:val="36"/>
+          <w:szCs w:val="36"/>
+        </w:rPr>
+        <w:t>Agentic AI</w:t>
       </w:r>
     </w:p>
     <w:p>
@@ -12010,7 +12019,7 @@
           <w:noProof/>
         </w:rPr>
         <w:drawing>
-          <wp:inline distT="0" distB="0" distL="0" distR="0" wp14:anchorId="34911AF3" wp14:editId="5262B194">
+          <wp:inline distT="0" distB="0" distL="0" distR="0" wp14:anchorId="34911AF3" wp14:editId="2BA90B8D">
             <wp:extent cx="4805082" cy="2836846"/>
             <wp:effectExtent l="0" t="0" r="0" b="1905"/>
             <wp:docPr id="1173852807" name="Picture 1"/>
